--- a/module-2/GREGORY-MATOS_CSD310_Module2.3.docx
+++ b/module-2/GREGORY-MATOS_CSD310_Module2.3.docx
@@ -113,7 +113,7 @@
       <w:pPr>
         <w:spacing w:before="0" w:after="200" w:line="276"/>
         <w:ind w:right="0" w:left="0" w:firstLine="0"/>
-        <w:jc w:val="left"/>
+        <w:jc w:val="center"/>
         <w:rPr>
           <w:rFonts w:ascii="Calibri" w:hAnsi="Calibri" w:cs="Calibri" w:eastAsia="Calibri"/>
           <w:color w:val="auto"/>
@@ -139,7 +139,7 @@
       <w:pPr>
         <w:spacing w:before="0" w:after="200" w:line="276"/>
         <w:ind w:right="0" w:left="0" w:firstLine="0"/>
-        <w:jc w:val="left"/>
+        <w:jc w:val="center"/>
         <w:rPr>
           <w:rFonts w:ascii="Calibri" w:hAnsi="Calibri" w:cs="Calibri" w:eastAsia="Calibri"/>
           <w:color w:val="auto"/>
@@ -165,7 +165,7 @@
       <w:pPr>
         <w:spacing w:before="0" w:after="200" w:line="276"/>
         <w:ind w:right="0" w:left="0" w:firstLine="0"/>
-        <w:jc w:val="left"/>
+        <w:jc w:val="center"/>
         <w:rPr>
           <w:rFonts w:ascii="Calibri" w:hAnsi="Calibri" w:cs="Calibri" w:eastAsia="Calibri"/>
           <w:color w:val="auto"/>
@@ -191,7 +191,7 @@
       <w:pPr>
         <w:spacing w:before="0" w:after="200" w:line="276"/>
         <w:ind w:right="0" w:left="0" w:firstLine="0"/>
-        <w:jc w:val="left"/>
+        <w:jc w:val="center"/>
         <w:rPr>
           <w:rFonts w:ascii="Calibri" w:hAnsi="Calibri" w:cs="Calibri" w:eastAsia="Calibri"/>
           <w:color w:val="auto"/>
@@ -217,7 +217,7 @@
       <w:pPr>
         <w:spacing w:before="0" w:after="200" w:line="276"/>
         <w:ind w:right="0" w:left="0" w:firstLine="0"/>
-        <w:jc w:val="left"/>
+        <w:jc w:val="center"/>
         <w:rPr>
           <w:rFonts w:ascii="Calibri" w:hAnsi="Calibri" w:cs="Calibri" w:eastAsia="Calibri"/>
           <w:color w:val="auto"/>
@@ -243,7 +243,7 @@
       <w:pPr>
         <w:spacing w:before="0" w:after="200" w:line="276"/>
         <w:ind w:right="0" w:left="0" w:firstLine="0"/>
-        <w:jc w:val="left"/>
+        <w:jc w:val="center"/>
         <w:rPr>
           <w:rFonts w:ascii="Calibri" w:hAnsi="Calibri" w:cs="Calibri" w:eastAsia="Calibri"/>
           <w:color w:val="auto"/>
@@ -269,7 +269,7 @@
       <w:pPr>
         <w:spacing w:before="0" w:after="200" w:line="276"/>
         <w:ind w:right="0" w:left="0" w:firstLine="0"/>
-        <w:jc w:val="left"/>
+        <w:jc w:val="center"/>
         <w:rPr>
           <w:rFonts w:ascii="Calibri" w:hAnsi="Calibri" w:cs="Calibri" w:eastAsia="Calibri"/>
           <w:color w:val="auto"/>
@@ -295,7 +295,7 @@
       <w:pPr>
         <w:spacing w:before="0" w:after="200" w:line="276"/>
         <w:ind w:right="0" w:left="0" w:firstLine="0"/>
-        <w:jc w:val="left"/>
+        <w:jc w:val="center"/>
         <w:rPr>
           <w:rFonts w:ascii="Calibri" w:hAnsi="Calibri" w:cs="Calibri" w:eastAsia="Calibri"/>
           <w:color w:val="auto"/>
@@ -321,7 +321,7 @@
       <w:pPr>
         <w:spacing w:before="0" w:after="200" w:line="276"/>
         <w:ind w:right="0" w:left="0" w:firstLine="0"/>
-        <w:jc w:val="left"/>
+        <w:jc w:val="center"/>
         <w:rPr>
           <w:rFonts w:ascii="Calibri" w:hAnsi="Calibri" w:cs="Calibri" w:eastAsia="Calibri"/>
           <w:color w:val="auto"/>
@@ -347,7 +347,7 @@
       <w:pPr>
         <w:spacing w:before="0" w:after="200" w:line="276"/>
         <w:ind w:right="0" w:left="0" w:firstLine="0"/>
-        <w:jc w:val="left"/>
+        <w:jc w:val="center"/>
         <w:rPr>
           <w:rFonts w:ascii="Calibri" w:hAnsi="Calibri" w:cs="Calibri" w:eastAsia="Calibri"/>
           <w:color w:val="auto"/>
@@ -373,7 +373,7 @@
       <w:pPr>
         <w:spacing w:before="0" w:after="200" w:line="276"/>
         <w:ind w:right="0" w:left="0" w:firstLine="0"/>
-        <w:jc w:val="left"/>
+        <w:jc w:val="center"/>
         <w:rPr>
           <w:rFonts w:ascii="Calibri" w:hAnsi="Calibri" w:cs="Calibri" w:eastAsia="Calibri"/>
           <w:color w:val="auto"/>
@@ -399,7 +399,7 @@
       <w:pPr>
         <w:spacing w:before="0" w:after="200" w:line="276"/>
         <w:ind w:right="0" w:left="0" w:firstLine="0"/>
-        <w:jc w:val="left"/>
+        <w:jc w:val="center"/>
         <w:rPr>
           <w:rFonts w:ascii="Calibri" w:hAnsi="Calibri" w:cs="Calibri" w:eastAsia="Calibri"/>
           <w:color w:val="auto"/>
@@ -425,7 +425,7 @@
       <w:pPr>
         <w:spacing w:before="0" w:after="200" w:line="276"/>
         <w:ind w:right="0" w:left="0" w:firstLine="0"/>
-        <w:jc w:val="left"/>
+        <w:jc w:val="center"/>
         <w:rPr>
           <w:rFonts w:ascii="Calibri" w:hAnsi="Calibri" w:cs="Calibri" w:eastAsia="Calibri"/>
           <w:color w:val="auto"/>
@@ -451,7 +451,7 @@
       <w:pPr>
         <w:spacing w:before="0" w:after="200" w:line="276"/>
         <w:ind w:right="0" w:left="0" w:firstLine="0"/>
-        <w:jc w:val="left"/>
+        <w:jc w:val="center"/>
         <w:rPr>
           <w:rFonts w:ascii="Calibri" w:hAnsi="Calibri" w:cs="Calibri" w:eastAsia="Calibri"/>
           <w:color w:val="auto"/>
@@ -477,7 +477,7 @@
       <w:pPr>
         <w:spacing w:before="0" w:after="200" w:line="276"/>
         <w:ind w:right="0" w:left="0" w:firstLine="0"/>
-        <w:jc w:val="left"/>
+        <w:jc w:val="center"/>
         <w:rPr>
           <w:rFonts w:ascii="Calibri" w:hAnsi="Calibri" w:cs="Calibri" w:eastAsia="Calibri"/>
           <w:color w:val="auto"/>
@@ -503,7 +503,7 @@
       <w:pPr>
         <w:spacing w:before="0" w:after="200" w:line="276"/>
         <w:ind w:right="0" w:left="0" w:firstLine="0"/>
-        <w:jc w:val="left"/>
+        <w:jc w:val="center"/>
         <w:rPr>
           <w:rFonts w:ascii="Calibri" w:hAnsi="Calibri" w:cs="Calibri" w:eastAsia="Calibri"/>
           <w:color w:val="auto"/>
@@ -529,7 +529,7 @@
       <w:pPr>
         <w:spacing w:before="0" w:after="200" w:line="276"/>
         <w:ind w:right="0" w:left="0" w:firstLine="0"/>
-        <w:jc w:val="left"/>
+        <w:jc w:val="center"/>
         <w:rPr>
           <w:rFonts w:ascii="Calibri" w:hAnsi="Calibri" w:cs="Calibri" w:eastAsia="Calibri"/>
           <w:color w:val="auto"/>
@@ -555,7 +555,7 @@
       <w:pPr>
         <w:spacing w:before="0" w:after="200" w:line="276"/>
         <w:ind w:right="0" w:left="0" w:firstLine="0"/>
-        <w:jc w:val="left"/>
+        <w:jc w:val="center"/>
         <w:rPr>
           <w:rFonts w:ascii="Calibri" w:hAnsi="Calibri" w:cs="Calibri" w:eastAsia="Calibri"/>
           <w:color w:val="auto"/>
@@ -581,7 +581,7 @@
       <w:pPr>
         <w:spacing w:before="0" w:after="200" w:line="276"/>
         <w:ind w:right="0" w:left="0" w:firstLine="0"/>
-        <w:jc w:val="left"/>
+        <w:jc w:val="center"/>
         <w:rPr>
           <w:rFonts w:ascii="Calibri" w:hAnsi="Calibri" w:cs="Calibri" w:eastAsia="Calibri"/>
           <w:color w:val="auto"/>
